--- a/SRS.Proj8 (Autosaved).docx
+++ b/SRS.Proj8 (Autosaved).docx
@@ -1843,6 +1843,22 @@
             <w:pPr>
               <w:cnfStyle w:val="000000000000" w:firstRow="0" w:lastRow="0" w:firstColumn="0" w:lastColumn="0" w:oddVBand="0" w:evenVBand="0" w:oddHBand="0" w:evenHBand="0" w:firstRowFirstColumn="0" w:firstRowLastColumn="0" w:lastRowFirstColumn="0" w:lastRowLastColumn="0"/>
               <w:rPr>
+                <w:rFonts w:ascii="Times New Roman" w:eastAsia="Times New Roman" w:hAnsi="Times New Roman" w:cs="Times New Roman"/>
+              </w:rPr>
+            </w:pPr>
+            <w:r>
+              <w:rPr>
+                <w:rFonts w:ascii="Arial" w:eastAsia="Times New Roman" w:hAnsi="Arial" w:cs="Arial"/>
+                <w:color w:val="000000"/>
+                <w:shd w:val="clear" w:color="auto" w:fill="FFFFFF"/>
+              </w:rPr>
+              <w:t>I don’t have a smart phone to keep my scores. I want another electronic way for my score to be kept.</w:t>
+            </w:r>
+          </w:p>
+          <w:p>
+            <w:pPr>
+              <w:cnfStyle w:val="000000000000" w:firstRow="0" w:lastRow="0" w:firstColumn="0" w:lastColumn="0" w:oddVBand="0" w:evenVBand="0" w:oddHBand="0" w:evenHBand="0" w:firstRowFirstColumn="0" w:firstRowLastColumn="0" w:lastRowFirstColumn="0" w:lastRowLastColumn="0"/>
+              <w:rPr>
                 <w:rFonts w:ascii="Arial" w:hAnsi="Arial" w:cs="Arial"/>
                 <w:color w:val="000000" w:themeColor="text1"/>
               </w:rPr>
@@ -1886,6 +1902,22 @@
             <w:pPr>
               <w:cnfStyle w:val="000000100000" w:firstRow="0" w:lastRow="0" w:firstColumn="0" w:lastColumn="0" w:oddVBand="0" w:evenVBand="0" w:oddHBand="1" w:evenHBand="0" w:firstRowFirstColumn="0" w:firstRowLastColumn="0" w:lastRowFirstColumn="0" w:lastRowLastColumn="0"/>
               <w:rPr>
+                <w:rFonts w:ascii="Times New Roman" w:eastAsia="Times New Roman" w:hAnsi="Times New Roman" w:cs="Times New Roman"/>
+              </w:rPr>
+            </w:pPr>
+            <w:r>
+              <w:rPr>
+                <w:rFonts w:ascii="Helvetica" w:eastAsia="Times New Roman" w:hAnsi="Helvetica" w:cs="Times New Roman"/>
+                <w:color w:val="000000"/>
+                <w:shd w:val="clear" w:color="auto" w:fill="F2F2F2"/>
+              </w:rPr>
+              <w:t>I should be given rewards towards free games if I am using my device to keep score.</w:t>
+            </w:r>
+          </w:p>
+          <w:p>
+            <w:pPr>
+              <w:cnfStyle w:val="000000100000" w:firstRow="0" w:lastRow="0" w:firstColumn="0" w:lastColumn="0" w:oddVBand="0" w:evenVBand="0" w:oddHBand="1" w:evenHBand="0" w:firstRowFirstColumn="0" w:firstRowLastColumn="0" w:lastRowFirstColumn="0" w:lastRowLastColumn="0"/>
+              <w:rPr>
                 <w:rFonts w:ascii="Arial" w:hAnsi="Arial" w:cs="Arial"/>
                 <w:color w:val="000000" w:themeColor="text1"/>
               </w:rPr>
@@ -1906,9 +1938,18 @@
             <w:pPr>
               <w:rPr>
                 <w:rFonts w:ascii="Arial" w:hAnsi="Arial" w:cs="Arial"/>
+                <w:b w:val="0"/>
                 <w:color w:val="000000" w:themeColor="text1"/>
               </w:rPr>
             </w:pPr>
+            <w:r>
+              <w:rPr>
+                <w:rFonts w:ascii="Arial" w:hAnsi="Arial" w:cs="Arial"/>
+                <w:b w:val="0"/>
+                <w:color w:val="000000" w:themeColor="text1"/>
+              </w:rPr>
+              <w:t>Player</w:t>
+            </w:r>
           </w:p>
         </w:tc>
         <w:tc>
@@ -1923,6 +1964,15 @@
                 <w:color w:val="000000" w:themeColor="text1"/>
               </w:rPr>
             </w:pPr>
+            <w:r>
+              <w:rPr>
+                <w:rFonts w:ascii="Arial" w:hAnsi="Arial" w:cs="Arial"/>
+                <w:color w:val="000000" w:themeColor="text1"/>
+              </w:rPr>
+              <w:t>I want to compete against other players at other courses around the area.</w:t>
+            </w:r>
+            <w:bookmarkStart w:id="0" w:name="_GoBack"/>
+            <w:bookmarkEnd w:id="0"/>
           </w:p>
         </w:tc>
       </w:tr>
@@ -1940,15 +1990,40 @@
             <w:pPr>
               <w:rPr>
                 <w:rFonts w:ascii="Arial" w:hAnsi="Arial" w:cs="Arial"/>
+                <w:b w:val="0"/>
                 <w:color w:val="000000" w:themeColor="text1"/>
               </w:rPr>
             </w:pPr>
+            <w:r>
+              <w:rPr>
+                <w:rFonts w:ascii="Arial" w:hAnsi="Arial" w:cs="Arial"/>
+                <w:b w:val="0"/>
+                <w:color w:val="000000" w:themeColor="text1"/>
+              </w:rPr>
+              <w:t>Mini-Golf Course Owner</w:t>
+            </w:r>
           </w:p>
         </w:tc>
         <w:tc>
           <w:tcPr>
             <w:tcW w:w="6030" w:type="dxa"/>
           </w:tcPr>
+          <w:p>
+            <w:pPr>
+              <w:cnfStyle w:val="000000100000" w:firstRow="0" w:lastRow="0" w:firstColumn="0" w:lastColumn="0" w:oddVBand="0" w:evenVBand="0" w:oddHBand="1" w:evenHBand="0" w:firstRowFirstColumn="0" w:firstRowLastColumn="0" w:lastRowFirstColumn="0" w:lastRowLastColumn="0"/>
+              <w:rPr>
+                <w:rFonts w:ascii="Times New Roman" w:eastAsia="Times New Roman" w:hAnsi="Times New Roman" w:cs="Times New Roman"/>
+              </w:rPr>
+            </w:pPr>
+            <w:r>
+              <w:rPr>
+                <w:rFonts w:ascii="Helvetica" w:eastAsia="Times New Roman" w:hAnsi="Helvetica" w:cs="Times New Roman"/>
+                <w:color w:val="000000"/>
+                <w:shd w:val="clear" w:color="auto" w:fill="F2F2F2"/>
+              </w:rPr>
+              <w:t>I want to keep all customers happy despite their age. I need a system that is simple enough for all tech skill levels.</w:t>
+            </w:r>
+          </w:p>
           <w:p>
             <w:pPr>
               <w:cnfStyle w:val="000000100000" w:firstRow="0" w:lastRow="0" w:firstColumn="0" w:lastColumn="0" w:oddVBand="0" w:evenVBand="0" w:oddHBand="1" w:evenHBand="0" w:firstRowFirstColumn="0" w:firstRowLastColumn="0" w:lastRowFirstColumn="0" w:lastRowLastColumn="0"/>
@@ -2653,8 +2728,6 @@
               </w:rPr>
               <w:t>Must allow administrator to edit information based on verification of credentials</w:t>
             </w:r>
-            <w:bookmarkStart w:id="0" w:name="_GoBack"/>
-            <w:bookmarkEnd w:id="0"/>
           </w:p>
         </w:tc>
       </w:tr>
